--- a/rulesandregulations.docx
+++ b/rulesandregulations.docx
@@ -69,17 +69,34 @@
       <w:r>
         <w:t>Synergy Registration Fee: Rs:200/-</w:t>
       </w:r>
-    </w:p>
-    <w:p>
-      <w:pPr/>
-      <w:r>
-        <w:t>Accommodation fee: Rs. 200/- without food per day.</w:t>
-      </w:r>
-    </w:p>
-    <w:p>
-      <w:pPr/>
-      <w:r>
-        <w:t>Caution Deposit for accommodation: Rs. 100/- (Refundable)</w:t>
+      <w:r>
+        <w:t xml:space="preserve"> (Rs:80/- will be given as food coupons)</w:t>
+      </w:r>
+    </w:p>
+    <w:p>
+      <w:pPr/>
+      <w:r>
+        <w:t xml:space="preserve">Accommodation fee: Rs. </w:t>
+      </w:r>
+      <w:r>
+        <w:t>1</w:t>
+      </w:r>
+      <w:r>
+        <w:t>00/- without food per day.</w:t>
+      </w:r>
+    </w:p>
+    <w:p>
+      <w:pPr/>
+      <w:r>
+        <w:t xml:space="preserve">Caution Deposit for accommodation: Rs. </w:t>
+      </w:r>
+      <w:r>
+        <w:t>2</w:t>
+      </w:r>
+      <w:bookmarkStart w:id="0" w:name="_GoBack"/>
+      <w:bookmarkEnd w:id="0"/>
+      <w:r>
+        <w:t>00/- (Refundable)</w:t>
       </w:r>
     </w:p>
     <w:p>
@@ -323,8 +340,6 @@
     </w:p>
     <w:p>
       <w:pPr/>
-      <w:bookmarkStart w:id="0" w:name="_GoBack"/>
-      <w:bookmarkEnd w:id="0"/>
     </w:p>
     <w:p>
       <w:pPr/>
